--- a/Untitled 1.docx
+++ b/Untitled 1.docx
@@ -22,6 +22,26 @@
         <w:t>e1ee1e11: HI!</w:t>
       </w:r>
     </w:p>
+    <w:p>
+      <w:pPr>
+        <w:pStyle w:val="Normal"/>
+        <w:rPr/>
+      </w:pPr>
+      <w:r>
+        <w:rPr/>
+        <w:t>Micheal:HI~</w:t>
+      </w:r>
+    </w:p>
+    <w:p>
+      <w:pPr>
+        <w:pStyle w:val="Normal"/>
+        <w:rPr/>
+      </w:pPr>
+      <w:r>
+        <w:rPr/>
+        <w:t>e1ee1e11: Nice to meet you.</w:t>
+      </w:r>
+    </w:p>
     <w:sectPr>
       <w:type w:val="nextPage"/>
       <w:pgSz w:w="11906" w:h="16838"/>
@@ -29,6 +49,7 @@
       <w:pgNumType w:fmt="decimal"/>
       <w:formProt w:val="false"/>
       <w:textDirection w:val="lrTb"/>
+      <w:docGrid w:type="default" w:linePitch="240" w:charSpace="4294961151"/>
     </w:sectPr>
   </w:body>
 </w:document>
@@ -54,14 +75,13 @@
     <w:pPr>
       <w:widowControl w:val="false"/>
       <w:suppressAutoHyphens w:val="true"/>
-      <w:kinsoku w:val="true"/>
       <w:overflowPunct w:val="true"/>
-      <w:autoSpaceDE w:val="true"/>
       <w:bidi w:val="0"/>
+      <w:jc w:val="left"/>
     </w:pPr>
     <w:rPr>
       <w:rFonts w:ascii="Liberation Serif" w:hAnsi="Liberation Serif" w:eastAsia="Droid Sans Fallback" w:cs="FreeSans"/>
-      <w:color w:val="auto"/>
+      <w:color w:val="00000A"/>
       <w:sz w:val="24"/>
       <w:szCs w:val="24"/>
       <w:lang w:val="en-US" w:eastAsia="zh-TW" w:bidi="hi-IN"/>

--- a/Untitled 1.docx
+++ b/Untitled 1.docx
@@ -42,6 +42,16 @@
         <w:t>e1ee1e11: Nice to meet you.</w:t>
       </w:r>
     </w:p>
+    <w:p>
+      <w:pPr>
+        <w:pStyle w:val="Normal"/>
+        <w:rPr/>
+      </w:pPr>
+      <w:r>
+        <w:rPr/>
+        <w:t>Micheal:Nice to meet you, too.</w:t>
+      </w:r>
+    </w:p>
     <w:sectPr>
       <w:type w:val="nextPage"/>
       <w:pgSz w:w="11906" w:h="16838"/>
@@ -75,7 +85,7 @@
     <w:pPr>
       <w:widowControl w:val="false"/>
       <w:suppressAutoHyphens w:val="true"/>
-      <w:overflowPunct w:val="true"/>
+      <w:overflowPunct w:val="false"/>
       <w:bidi w:val="0"/>
       <w:jc w:val="left"/>
     </w:pPr>

--- a/Untitled 1.docx
+++ b/Untitled 1.docx
@@ -42,6 +42,16 @@
         <w:t>e1ee1e11: Nice to meet you.</w:t>
       </w:r>
     </w:p>
+    <w:p>
+      <w:pPr>
+        <w:pStyle w:val="Normal"/>
+        <w:rPr/>
+      </w:pPr>
+      <w:r>
+        <w:rPr/>
+        <w:t>Micheal:I don't understand!?!?!!?</w:t>
+      </w:r>
+    </w:p>
     <w:sectPr>
       <w:type w:val="nextPage"/>
       <w:pgSz w:w="11906" w:h="16838"/>
@@ -75,7 +85,7 @@
     <w:pPr>
       <w:widowControl w:val="false"/>
       <w:suppressAutoHyphens w:val="true"/>
-      <w:overflowPunct w:val="true"/>
+      <w:overflowPunct w:val="false"/>
       <w:bidi w:val="0"/>
       <w:jc w:val="left"/>
     </w:pPr>

--- a/Untitled 1.docx
+++ b/Untitled 1.docx
@@ -29,7 +29,15 @@
       </w:pPr>
       <w:r>
         <w:rPr/>
-        <w:t>Micheal:HI~</w:t>
+        <w:t>Mich</w:t>
+      </w:r>
+      <w:r>
+        <w:rPr/>
+        <w:t>ae</w:t>
+      </w:r>
+      <w:r>
+        <w:rPr/>
+        <w:t>l:HI~</w:t>
       </w:r>
     </w:p>
     <w:p>
@@ -49,11 +57,45 @@
       </w:pPr>
       <w:r>
         <w:rPr/>
-        <w:t xml:space="preserve">Micheal:Nice to meet you, too.   </w:t>
-      </w:r>
-      <w:r>
-        <w:rPr/>
-        <w:t>BYEBYE</w:t>
+        <w:t>Mich</w:t>
+      </w:r>
+      <w:r>
+        <w:rPr/>
+        <w:t>ae</w:t>
+      </w:r>
+      <w:r>
+        <w:rPr/>
+        <w:t>l:Nice to meet you, too.   BYEBYE</w:t>
+      </w:r>
+    </w:p>
+    <w:p>
+      <w:pPr>
+        <w:pStyle w:val="Normal"/>
+        <w:rPr/>
+      </w:pPr>
+      <w:r>
+        <w:rPr/>
+        <w:t>e1ee1e11: wait wait wait wait wait.</w:t>
+      </w:r>
+    </w:p>
+    <w:p>
+      <w:pPr>
+        <w:pStyle w:val="Normal"/>
+        <w:rPr/>
+      </w:pPr>
+      <w:r>
+        <w:rPr/>
+        <w:t>Michael: What's wrong.</w:t>
+      </w:r>
+    </w:p>
+    <w:p>
+      <w:pPr>
+        <w:pStyle w:val="Normal"/>
+        <w:rPr/>
+      </w:pPr>
+      <w:r>
+        <w:rPr/>
+        <w:t>E1ee1e11: not thing. bye~</w:t>
       </w:r>
     </w:p>
     <w:sectPr>
@@ -89,7 +131,7 @@
     <w:pPr>
       <w:widowControl w:val="false"/>
       <w:suppressAutoHyphens w:val="true"/>
-      <w:overflowPunct w:val="true"/>
+      <w:overflowPunct w:val="false"/>
       <w:bidi w:val="0"/>
       <w:jc w:val="left"/>
     </w:pPr>

--- a/Untitled 1.docx
+++ b/Untitled 1.docx
@@ -29,15 +29,7 @@
       </w:pPr>
       <w:r>
         <w:rPr/>
-        <w:t>Mich</w:t>
-      </w:r>
-      <w:r>
-        <w:rPr/>
-        <w:t>ae</w:t>
-      </w:r>
-      <w:r>
-        <w:rPr/>
-        <w:t>l:HI~</w:t>
+        <w:t>Michael:HI~</w:t>
       </w:r>
     </w:p>
     <w:p>
@@ -57,15 +49,7 @@
       </w:pPr>
       <w:r>
         <w:rPr/>
-        <w:t>Mich</w:t>
-      </w:r>
-      <w:r>
-        <w:rPr/>
-        <w:t>ae</w:t>
-      </w:r>
-      <w:r>
-        <w:rPr/>
-        <w:t>l:Nice to meet you, too.   BYEBYE</w:t>
+        <w:t>Michael:Nice to meet you, too.   BYEBYE</w:t>
       </w:r>
     </w:p>
     <w:p>
@@ -83,19 +67,49 @@
         <w:pStyle w:val="Normal"/>
         <w:rPr/>
       </w:pPr>
-      <w:r>
-        <w:rPr/>
-        <w:t>Michael: What's wrong.</w:t>
-      </w:r>
-    </w:p>
-    <w:p>
-      <w:pPr>
-        <w:pStyle w:val="Normal"/>
-        <w:rPr/>
-      </w:pPr>
-      <w:r>
-        <w:rPr/>
-        <w:t>E1ee1e11: not thing. bye~</w:t>
+      <w:bookmarkStart w:id="0" w:name="__DdeLink__14_119315690"/>
+      <w:r>
+        <w:rPr/>
+        <w:t xml:space="preserve">Michael: </w:t>
+      </w:r>
+      <w:bookmarkEnd w:id="0"/>
+      <w:r>
+        <w:rPr/>
+        <w:t>What's wrong.</w:t>
+      </w:r>
+    </w:p>
+    <w:p>
+      <w:pPr>
+        <w:pStyle w:val="Normal"/>
+        <w:rPr/>
+      </w:pPr>
+      <w:r>
+        <w:rPr/>
+        <w:t>e</w:t>
+      </w:r>
+      <w:r>
+        <w:rPr/>
+        <w:t>1ee1e11: not thing. Bye~</w:t>
+      </w:r>
+    </w:p>
+    <w:p>
+      <w:pPr>
+        <w:pStyle w:val="Normal"/>
+        <w:rPr/>
+      </w:pPr>
+      <w:r>
+        <w:rPr/>
+        <w:t>Michael: wait wait wait wait.......................</w:t>
+      </w:r>
+    </w:p>
+    <w:p>
+      <w:pPr>
+        <w:pStyle w:val="Normal"/>
+        <w:rPr/>
+      </w:pPr>
+      <w:r>
+        <w:rPr/>
+        <w:t>e1ee1e11:...............= =?</w:t>
       </w:r>
     </w:p>
     <w:sectPr>

--- a/Untitled 1.docx
+++ b/Untitled 1.docx
@@ -29,24 +29,6 @@
       </w:pPr>
       <w:r>
         <w:rPr/>
-        <w:t>Mich</w:t>
-      </w:r>
-      <w:r>
-        <w:rPr/>
-        <w:t>ae</w:t>
-      </w:r>
-      <w:r>
-        <w:rPr/>
-        <w:t>l:HI~</w:t>
-      </w:r>
-    </w:p>
-    <w:p>
-      <w:pPr>
-        <w:pStyle w:val="Normal"/>
-        <w:rPr/>
-      </w:pPr>
-      <w:r>
-        <w:rPr/>
         <w:t>e1ee1e11: Nice to meet you.</w:t>
       </w:r>
     </w:p>
@@ -57,15 +39,7 @@
       </w:pPr>
       <w:r>
         <w:rPr/>
-        <w:t>Mich</w:t>
-      </w:r>
-      <w:r>
-        <w:rPr/>
-        <w:t>ae</w:t>
-      </w:r>
-      <w:r>
-        <w:rPr/>
-        <w:t>l:Nice to meet you, too.   BYEBYE</w:t>
+        <w:t>e1ee1e11: not thing. Bye~</w:t>
       </w:r>
     </w:p>
     <w:p>
@@ -75,7 +49,6 @@
       </w:pPr>
       <w:r>
         <w:rPr/>
-        <w:t>e1ee1e11: wait wait wait wait wait.</w:t>
       </w:r>
     </w:p>
     <w:p>
@@ -85,17 +58,6 @@
       </w:pPr>
       <w:r>
         <w:rPr/>
-        <w:t>Michael: What's wrong.</w:t>
-      </w:r>
-    </w:p>
-    <w:p>
-      <w:pPr>
-        <w:pStyle w:val="Normal"/>
-        <w:rPr/>
-      </w:pPr>
-      <w:r>
-        <w:rPr/>
-        <w:t>E1ee1e11: not thing. bye~</w:t>
       </w:r>
     </w:p>
     <w:sectPr>

--- a/Untitled 1.docx
+++ b/Untitled 1.docx
@@ -96,6 +96,16 @@
       <w:r>
         <w:rPr/>
         <w:t>Michael: wait wait wait wait.......................</w:t>
+      </w:r>
+    </w:p>
+    <w:p>
+      <w:pPr>
+        <w:pStyle w:val="Normal"/>
+        <w:rPr/>
+      </w:pPr>
+      <w:r>
+        <w:rPr/>
+        <w:t>e1ee1e11: -.-”</w:t>
       </w:r>
     </w:p>
     <w:p>
@@ -140,7 +150,7 @@
     <w:pPr>
       <w:widowControl w:val="false"/>
       <w:suppressAutoHyphens w:val="true"/>
-      <w:overflowPunct w:val="true"/>
+      <w:overflowPunct w:val="false"/>
       <w:bidi w:val="0"/>
       <w:jc w:val="left"/>
     </w:pPr>

--- a/Untitled 1.docx
+++ b/Untitled 1.docx
@@ -106,6 +106,24 @@
       <w:r>
         <w:rPr/>
         <w:t>e1ee1e11: -.-”</w:t>
+      </w:r>
+    </w:p>
+    <w:p>
+      <w:pPr>
+        <w:pStyle w:val="Normal"/>
+        <w:rPr/>
+      </w:pPr>
+      <w:r>
+        <w:rPr/>
+        <w:t>---------------------------------</w:t>
+      </w:r>
+      <w:r>
+        <w:rPr/>
+        <w:t>test end</w:t>
+      </w:r>
+      <w:r>
+        <w:rPr/>
+        <w:t>---------------------------------</w:t>
       </w:r>
     </w:p>
     <w:p>
@@ -150,7 +168,7 @@
     <w:pPr>
       <w:widowControl w:val="false"/>
       <w:suppressAutoHyphens w:val="true"/>
-      <w:overflowPunct w:val="false"/>
+      <w:overflowPunct w:val="true"/>
       <w:bidi w:val="0"/>
       <w:jc w:val="left"/>
     </w:pPr>
